--- a/AccelerationGrant02Mohle.docx
+++ b/AccelerationGrant02Mohle.docx
@@ -553,7 +553,39 @@
                 <w:rFonts w:cstheme="minorHAnsi"/>
                 <w:shd w:val="clear" w:color="auto" w:fill="FFFFFF"/>
               </w:rPr>
-              <w:t xml:space="preserve"> A detailed three-year and one-quarter timeline will be established, outlining the development phases, training periods, pilot testing, and full-scale implementation across participating programs.</w:t>
+              <w:t xml:space="preserve"> A detailed </w:t>
+            </w:r>
+            <w:r>
+              <w:rPr>
+                <w:rFonts w:cstheme="minorHAnsi"/>
+                <w:shd w:val="clear" w:color="auto" w:fill="FFFFFF"/>
+              </w:rPr>
+              <w:t>two-year</w:t>
+            </w:r>
+            <w:bookmarkStart w:id="0" w:name="_GoBack"/>
+            <w:bookmarkEnd w:id="0"/>
+            <w:r>
+              <w:rPr>
+                <w:rFonts w:cstheme="minorHAnsi"/>
+                <w:shd w:val="clear" w:color="auto" w:fill="FFFFFF"/>
+              </w:rPr>
+              <w:t xml:space="preserve"> timeline </w:t>
+            </w:r>
+            <w:proofErr w:type="gramStart"/>
+            <w:r>
+              <w:rPr>
+                <w:rFonts w:cstheme="minorHAnsi"/>
+                <w:shd w:val="clear" w:color="auto" w:fill="FFFFFF"/>
+              </w:rPr>
+              <w:t>will be established</w:t>
+            </w:r>
+            <w:proofErr w:type="gramEnd"/>
+            <w:r>
+              <w:rPr>
+                <w:rFonts w:cstheme="minorHAnsi"/>
+                <w:shd w:val="clear" w:color="auto" w:fill="FFFFFF"/>
+              </w:rPr>
+              <w:t>, outlining the development phases, training periods, pilot testing, and full-scale implementation across participating programs.</w:t>
             </w:r>
           </w:p>
           <w:p>
@@ -965,12 +997,7 @@
           </w:tcPr>
           <w:p>
             <w:r>
-              <w:t>Bu</w:t>
-            </w:r>
-            <w:bookmarkStart w:id="0" w:name="_GoBack"/>
-            <w:bookmarkEnd w:id="0"/>
-            <w:r>
-              <w:t>siness Pathway</w:t>
+              <w:t>Business Pathway</w:t>
             </w:r>
             <w:r>
               <w:t xml:space="preserve"> - </w:t>
